--- a/Rapporter/Whitebox rapport/Whitebox rapport.docx
+++ b/Rapporter/Whitebox rapport/Whitebox rapport.docx
@@ -2283,6 +2283,7 @@
                 <w:color w:val="000000" w:themeColor="text1"/>
               </w:rPr>
             </w:pPr>
+            <w:bookmarkStart w:id="0" w:name="_GoBack"/>
             <w:r>
               <w:rPr>
                 <w:rFonts w:ascii="Times New Roman" w:hAnsi="Times New Roman" w:cs="Times New Roman"/>
@@ -2291,6 +2292,7 @@
               </w:rPr>
               <w:t>2.0, 3.0, 4.0</w:t>
             </w:r>
+            <w:bookmarkEnd w:id="0"/>
           </w:p>
         </w:tc>
         <w:tc>
@@ -3748,17 +3750,7 @@
                 <w:color w:val="000000"/>
                 <w:highlight w:val="white"/>
               </w:rPr>
-              <w:t>IsScaleneNegati</w:t>
-            </w:r>
-            <w:bookmarkStart w:id="0" w:name="_GoBack"/>
-            <w:bookmarkEnd w:id="0"/>
-            <w:r>
-              <w:rPr>
-                <w:rFonts w:ascii="Times New Roman" w:hAnsi="Times New Roman" w:cs="Times New Roman"/>
-                <w:color w:val="000000"/>
-                <w:highlight w:val="white"/>
-              </w:rPr>
-              <w:t>ve()</w:t>
+              <w:t>IsScaleneNegative()</w:t>
             </w:r>
           </w:p>
         </w:tc>
@@ -3890,6 +3882,620 @@
               </w:rPr>
               <w:t>-</w:t>
             </w:r>
+          </w:p>
+        </w:tc>
+      </w:tr>
+      <w:tr>
+        <w:trPr>
+          <w:gridAfter w:val="1"/>
+          <w:wAfter w:w="11" w:type="dxa"/>
+          <w:trHeight w:val="2000"/>
+        </w:trPr>
+        <w:tc>
+          <w:tcPr>
+            <w:tcW w:w="615" w:type="dxa"/>
+          </w:tcPr>
+          <w:p>
+            <w:pPr>
+              <w:rPr>
+                <w:rFonts w:ascii="Times New Roman" w:hAnsi="Times New Roman" w:cs="Times New Roman"/>
+                <w:color w:val="000000" w:themeColor="text1"/>
+              </w:rPr>
+            </w:pPr>
+            <w:r>
+              <w:rPr>
+                <w:rFonts w:ascii="Times New Roman" w:hAnsi="Times New Roman" w:cs="Times New Roman"/>
+                <w:color w:val="000000" w:themeColor="text1"/>
+              </w:rPr>
+              <w:lastRenderedPageBreak/>
+              <w:t>17</w:t>
+            </w:r>
+          </w:p>
+        </w:tc>
+        <w:tc>
+          <w:tcPr>
+            <w:tcW w:w="1163" w:type="dxa"/>
+          </w:tcPr>
+          <w:p>
+            <w:pPr>
+              <w:rPr>
+                <w:rFonts w:ascii="Times New Roman" w:hAnsi="Times New Roman" w:cs="Times New Roman"/>
+                <w:color w:val="000000" w:themeColor="text1"/>
+              </w:rPr>
+            </w:pPr>
+            <w:r>
+              <w:rPr>
+                <w:rFonts w:ascii="Times New Roman" w:hAnsi="Times New Roman" w:cs="Times New Roman"/>
+                <w:color w:val="000000" w:themeColor="text1"/>
+              </w:rPr>
+              <w:t>Points</w:t>
+            </w:r>
+          </w:p>
+        </w:tc>
+        <w:tc>
+          <w:tcPr>
+            <w:tcW w:w="2759" w:type="dxa"/>
+          </w:tcPr>
+          <w:p>
+            <w:pPr>
+              <w:rPr>
+                <w:rFonts w:ascii="Times New Roman" w:hAnsi="Times New Roman" w:cs="Times New Roman"/>
+                <w:color w:val="000000"/>
+                <w:highlight w:val="white"/>
+              </w:rPr>
+            </w:pPr>
+            <w:r>
+              <w:rPr>
+                <w:rFonts w:ascii="Times New Roman" w:hAnsi="Times New Roman" w:cs="Times New Roman"/>
+                <w:color w:val="000000"/>
+                <w:highlight w:val="white"/>
+              </w:rPr>
+              <w:t xml:space="preserve"> Points()</w:t>
+            </w:r>
+          </w:p>
+        </w:tc>
+        <w:tc>
+          <w:tcPr>
+            <w:tcW w:w="1494" w:type="dxa"/>
+          </w:tcPr>
+          <w:p>
+            <w:pPr>
+              <w:autoSpaceDE w:val="0"/>
+              <w:autoSpaceDN w:val="0"/>
+              <w:adjustRightInd w:val="0"/>
+              <w:rPr>
+                <w:rFonts w:ascii="Consolas" w:hAnsi="Consolas" w:cs="Consolas"/>
+                <w:sz w:val="19"/>
+                <w:szCs w:val="19"/>
+                <w:highlight w:val="white"/>
+                <w:lang w:val="en-US"/>
+              </w:rPr>
+            </w:pPr>
+            <w:proofErr w:type="spellStart"/>
+            <w:r>
+              <w:rPr>
+                <w:rFonts w:ascii="Consolas" w:hAnsi="Consolas" w:cs="Consolas"/>
+                <w:sz w:val="19"/>
+                <w:szCs w:val="19"/>
+                <w:highlight w:val="white"/>
+                <w:lang w:val="en-US"/>
+              </w:rPr>
+              <w:t>a,b,c</w:t>
+            </w:r>
+            <w:proofErr w:type="spellEnd"/>
+          </w:p>
+          <w:p>
+            <w:pPr>
+              <w:autoSpaceDE w:val="0"/>
+              <w:autoSpaceDN w:val="0"/>
+              <w:adjustRightInd w:val="0"/>
+              <w:rPr>
+                <w:rFonts w:ascii="Consolas" w:hAnsi="Consolas" w:cs="Consolas"/>
+                <w:color w:val="000000"/>
+                <w:sz w:val="19"/>
+                <w:szCs w:val="19"/>
+                <w:highlight w:val="white"/>
+                <w:lang w:val="en-US"/>
+              </w:rPr>
+            </w:pPr>
+          </w:p>
+          <w:p>
+            <w:pPr>
+              <w:autoSpaceDE w:val="0"/>
+              <w:autoSpaceDN w:val="0"/>
+              <w:adjustRightInd w:val="0"/>
+              <w:rPr>
+                <w:rFonts w:ascii="Consolas" w:hAnsi="Consolas" w:cs="Consolas"/>
+                <w:color w:val="000000"/>
+                <w:sz w:val="19"/>
+                <w:szCs w:val="19"/>
+                <w:highlight w:val="white"/>
+                <w:lang w:val="en-US"/>
+              </w:rPr>
+            </w:pPr>
+          </w:p>
+        </w:tc>
+        <w:tc>
+          <w:tcPr>
+            <w:tcW w:w="863" w:type="dxa"/>
+          </w:tcPr>
+          <w:p>
+            <w:pPr>
+              <w:rPr>
+                <w:rFonts w:ascii="Times New Roman" w:hAnsi="Times New Roman" w:cs="Times New Roman"/>
+                <w:color w:val="000000" w:themeColor="text1"/>
+                <w:lang w:val="en-US"/>
+              </w:rPr>
+            </w:pPr>
+            <w:r>
+              <w:rPr>
+                <w:rFonts w:ascii="Times New Roman" w:hAnsi="Times New Roman" w:cs="Times New Roman"/>
+                <w:color w:val="000000" w:themeColor="text1"/>
+                <w:lang w:val="en-US"/>
+              </w:rPr>
+              <w:t>Pass</w:t>
+            </w:r>
+          </w:p>
+        </w:tc>
+        <w:tc>
+          <w:tcPr>
+            <w:tcW w:w="952" w:type="dxa"/>
+          </w:tcPr>
+          <w:p>
+            <w:pPr>
+              <w:rPr>
+                <w:rFonts w:ascii="Times New Roman" w:hAnsi="Times New Roman" w:cs="Times New Roman"/>
+                <w:color w:val="000000" w:themeColor="text1"/>
+                <w:lang w:val="en-US"/>
+              </w:rPr>
+            </w:pPr>
+            <w:r>
+              <w:rPr>
+                <w:rFonts w:ascii="Times New Roman" w:hAnsi="Times New Roman" w:cs="Times New Roman"/>
+                <w:color w:val="000000" w:themeColor="text1"/>
+                <w:lang w:val="en-US"/>
+              </w:rPr>
+              <w:t>Fail</w:t>
+            </w:r>
+          </w:p>
+        </w:tc>
+        <w:tc>
+          <w:tcPr>
+            <w:tcW w:w="1639" w:type="dxa"/>
+          </w:tcPr>
+          <w:p>
+            <w:pPr>
+              <w:rPr>
+                <w:rFonts w:ascii="Times New Roman" w:hAnsi="Times New Roman" w:cs="Times New Roman"/>
+                <w:color w:val="000000" w:themeColor="text1"/>
+              </w:rPr>
+            </w:pPr>
+            <w:r>
+              <w:rPr>
+                <w:rFonts w:ascii="Times New Roman" w:hAnsi="Times New Roman" w:cs="Times New Roman"/>
+                <w:color w:val="000000" w:themeColor="text1"/>
+              </w:rPr>
+              <w:t xml:space="preserve">Satte </w:t>
+            </w:r>
+            <w:proofErr w:type="spellStart"/>
+            <w:r>
+              <w:rPr>
+                <w:rFonts w:ascii="Times New Roman" w:hAnsi="Times New Roman" w:cs="Times New Roman"/>
+                <w:color w:val="000000" w:themeColor="text1"/>
+              </w:rPr>
+              <w:t>point</w:t>
+            </w:r>
+            <w:proofErr w:type="spellEnd"/>
+            <w:r>
+              <w:rPr>
+                <w:rFonts w:ascii="Times New Roman" w:hAnsi="Times New Roman" w:cs="Times New Roman"/>
+                <w:color w:val="000000" w:themeColor="text1"/>
+              </w:rPr>
+              <w:t xml:space="preserve"> a till </w:t>
+            </w:r>
+            <w:r>
+              <w:rPr>
+                <w:rFonts w:ascii="Consolas" w:hAnsi="Consolas" w:cs="Consolas"/>
+                <w:color w:val="000000"/>
+                <w:sz w:val="19"/>
+                <w:szCs w:val="19"/>
+                <w:highlight w:val="white"/>
+              </w:rPr>
+              <w:t>1, 4</w:t>
+            </w:r>
+            <w:r>
+              <w:rPr>
+                <w:rFonts w:ascii="Consolas" w:hAnsi="Consolas" w:cs="Consolas"/>
+                <w:color w:val="000000"/>
+                <w:sz w:val="19"/>
+                <w:szCs w:val="19"/>
+              </w:rPr>
+              <w:t xml:space="preserve">, b till </w:t>
+            </w:r>
+            <w:r>
+              <w:rPr>
+                <w:rFonts w:ascii="Consolas" w:hAnsi="Consolas" w:cs="Consolas"/>
+                <w:color w:val="000000"/>
+                <w:sz w:val="19"/>
+                <w:szCs w:val="19"/>
+                <w:highlight w:val="white"/>
+              </w:rPr>
+              <w:t>-7, -1</w:t>
+            </w:r>
+            <w:r>
+              <w:rPr>
+                <w:rFonts w:ascii="Consolas" w:hAnsi="Consolas" w:cs="Consolas"/>
+                <w:color w:val="000000"/>
+                <w:sz w:val="19"/>
+                <w:szCs w:val="19"/>
+              </w:rPr>
+              <w:t xml:space="preserve">8, c till </w:t>
+            </w:r>
+            <w:r>
+              <w:rPr>
+                <w:rFonts w:ascii="Consolas" w:hAnsi="Consolas" w:cs="Consolas"/>
+                <w:color w:val="000000"/>
+                <w:sz w:val="19"/>
+                <w:szCs w:val="19"/>
+                <w:highlight w:val="white"/>
+              </w:rPr>
+              <w:t>5, 5</w:t>
+            </w:r>
+            <w:r>
+              <w:rPr>
+                <w:rFonts w:ascii="Consolas" w:hAnsi="Consolas" w:cs="Consolas"/>
+                <w:color w:val="000000"/>
+                <w:sz w:val="19"/>
+                <w:szCs w:val="19"/>
+              </w:rPr>
+              <w:t xml:space="preserve">. Använde </w:t>
+            </w:r>
+            <w:proofErr w:type="spellStart"/>
+            <w:r>
+              <w:rPr>
+                <w:rFonts w:ascii="Consolas" w:hAnsi="Consolas" w:cs="Consolas"/>
+                <w:color w:val="000000"/>
+                <w:sz w:val="19"/>
+                <w:szCs w:val="19"/>
+              </w:rPr>
+              <w:t>point</w:t>
+            </w:r>
+            <w:proofErr w:type="spellEnd"/>
+            <w:r>
+              <w:rPr>
+                <w:rFonts w:ascii="Consolas" w:hAnsi="Consolas" w:cs="Consolas"/>
+                <w:color w:val="000000"/>
+                <w:sz w:val="19"/>
+                <w:szCs w:val="19"/>
+              </w:rPr>
+              <w:t xml:space="preserve"> </w:t>
+            </w:r>
+            <w:proofErr w:type="spellStart"/>
+            <w:proofErr w:type="gramStart"/>
+            <w:r>
+              <w:rPr>
+                <w:rFonts w:ascii="Consolas" w:hAnsi="Consolas" w:cs="Consolas"/>
+                <w:color w:val="000000"/>
+                <w:sz w:val="19"/>
+                <w:szCs w:val="19"/>
+              </w:rPr>
+              <w:t>a,b</w:t>
+            </w:r>
+            <w:proofErr w:type="gramEnd"/>
+            <w:r>
+              <w:rPr>
+                <w:rFonts w:ascii="Consolas" w:hAnsi="Consolas" w:cs="Consolas"/>
+                <w:color w:val="000000"/>
+                <w:sz w:val="19"/>
+                <w:szCs w:val="19"/>
+              </w:rPr>
+              <w:t>,c</w:t>
+            </w:r>
+            <w:proofErr w:type="spellEnd"/>
+            <w:r>
+              <w:rPr>
+                <w:rFonts w:ascii="Consolas" w:hAnsi="Consolas" w:cs="Consolas"/>
+                <w:color w:val="000000"/>
+                <w:sz w:val="19"/>
+                <w:szCs w:val="19"/>
+              </w:rPr>
+              <w:t xml:space="preserve"> som argument.</w:t>
+            </w:r>
+          </w:p>
+        </w:tc>
+        <w:tc>
+          <w:tcPr>
+            <w:tcW w:w="917" w:type="dxa"/>
+          </w:tcPr>
+          <w:p>
+            <w:pPr>
+              <w:rPr>
+                <w:rFonts w:ascii="Times New Roman" w:hAnsi="Times New Roman" w:cs="Times New Roman"/>
+                <w:color w:val="000000" w:themeColor="text1"/>
+              </w:rPr>
+            </w:pPr>
+            <w:r>
+              <w:rPr>
+                <w:rFonts w:ascii="Times New Roman" w:hAnsi="Times New Roman" w:cs="Times New Roman"/>
+                <w:color w:val="000000" w:themeColor="text1"/>
+              </w:rPr>
+              <w:t>FAIL</w:t>
+            </w:r>
+          </w:p>
+        </w:tc>
+        <w:tc>
+          <w:tcPr>
+            <w:tcW w:w="750" w:type="dxa"/>
+          </w:tcPr>
+          <w:p>
+            <w:pPr>
+              <w:rPr>
+                <w:rFonts w:ascii="Times New Roman" w:hAnsi="Times New Roman" w:cs="Times New Roman"/>
+                <w:color w:val="000000" w:themeColor="text1"/>
+              </w:rPr>
+            </w:pPr>
+            <w:r>
+              <w:rPr>
+                <w:rFonts w:ascii="Times New Roman" w:hAnsi="Times New Roman" w:cs="Times New Roman"/>
+                <w:color w:val="000000" w:themeColor="text1"/>
+              </w:rPr>
+              <w:t>-</w:t>
+            </w:r>
+          </w:p>
+        </w:tc>
+      </w:tr>
+      <w:tr>
+        <w:trPr>
+          <w:gridAfter w:val="1"/>
+          <w:wAfter w:w="11" w:type="dxa"/>
+          <w:trHeight w:val="2000"/>
+        </w:trPr>
+        <w:tc>
+          <w:tcPr>
+            <w:tcW w:w="615" w:type="dxa"/>
+          </w:tcPr>
+          <w:p>
+            <w:pPr>
+              <w:rPr>
+                <w:rFonts w:ascii="Times New Roman" w:hAnsi="Times New Roman" w:cs="Times New Roman"/>
+                <w:color w:val="000000" w:themeColor="text1"/>
+              </w:rPr>
+            </w:pPr>
+            <w:r>
+              <w:rPr>
+                <w:rFonts w:ascii="Times New Roman" w:hAnsi="Times New Roman" w:cs="Times New Roman"/>
+                <w:color w:val="000000" w:themeColor="text1"/>
+              </w:rPr>
+              <w:t>18</w:t>
+            </w:r>
+          </w:p>
+        </w:tc>
+        <w:tc>
+          <w:tcPr>
+            <w:tcW w:w="1163" w:type="dxa"/>
+          </w:tcPr>
+          <w:p>
+            <w:pPr>
+              <w:rPr>
+                <w:rFonts w:ascii="Times New Roman" w:hAnsi="Times New Roman" w:cs="Times New Roman"/>
+                <w:color w:val="000000" w:themeColor="text1"/>
+              </w:rPr>
+            </w:pPr>
+            <w:r>
+              <w:rPr>
+                <w:rFonts w:ascii="Consolas" w:hAnsi="Consolas" w:cs="Consolas"/>
+                <w:color w:val="000000"/>
+                <w:sz w:val="19"/>
+                <w:szCs w:val="19"/>
+                <w:highlight w:val="white"/>
+              </w:rPr>
+              <w:t>Points</w:t>
+            </w:r>
+          </w:p>
+        </w:tc>
+        <w:tc>
+          <w:tcPr>
+            <w:tcW w:w="2759" w:type="dxa"/>
+          </w:tcPr>
+          <w:p>
+            <w:pPr>
+              <w:rPr>
+                <w:rFonts w:ascii="Times New Roman" w:hAnsi="Times New Roman" w:cs="Times New Roman"/>
+                <w:color w:val="000000"/>
+                <w:highlight w:val="white"/>
+              </w:rPr>
+            </w:pPr>
+            <w:proofErr w:type="spellStart"/>
+            <w:r>
+              <w:rPr>
+                <w:rFonts w:ascii="Consolas" w:hAnsi="Consolas" w:cs="Consolas"/>
+                <w:color w:val="000000"/>
+                <w:sz w:val="19"/>
+                <w:szCs w:val="19"/>
+                <w:highlight w:val="white"/>
+              </w:rPr>
+              <w:t>PointsInArray</w:t>
+            </w:r>
+            <w:proofErr w:type="spellEnd"/>
+            <w:r>
+              <w:rPr>
+                <w:rFonts w:ascii="Consolas" w:hAnsi="Consolas" w:cs="Consolas"/>
+                <w:color w:val="000000"/>
+                <w:sz w:val="19"/>
+                <w:szCs w:val="19"/>
+                <w:highlight w:val="white"/>
+              </w:rPr>
+              <w:t>()</w:t>
+            </w:r>
+          </w:p>
+        </w:tc>
+        <w:tc>
+          <w:tcPr>
+            <w:tcW w:w="1494" w:type="dxa"/>
+          </w:tcPr>
+          <w:p>
+            <w:pPr>
+              <w:autoSpaceDE w:val="0"/>
+              <w:autoSpaceDN w:val="0"/>
+              <w:adjustRightInd w:val="0"/>
+              <w:rPr>
+                <w:rFonts w:ascii="Consolas" w:hAnsi="Consolas" w:cs="Consolas"/>
+                <w:sz w:val="19"/>
+                <w:szCs w:val="19"/>
+                <w:highlight w:val="white"/>
+                <w:lang w:val="en-US"/>
+              </w:rPr>
+            </w:pPr>
+            <w:proofErr w:type="spellStart"/>
+            <w:r>
+              <w:rPr>
+                <w:rFonts w:ascii="Consolas" w:hAnsi="Consolas" w:cs="Consolas"/>
+                <w:sz w:val="19"/>
+                <w:szCs w:val="19"/>
+                <w:highlight w:val="white"/>
+                <w:lang w:val="en-US"/>
+              </w:rPr>
+              <w:t>Pointarr</w:t>
+            </w:r>
+            <w:proofErr w:type="spellEnd"/>
+          </w:p>
+        </w:tc>
+        <w:tc>
+          <w:tcPr>
+            <w:tcW w:w="863" w:type="dxa"/>
+          </w:tcPr>
+          <w:p>
+            <w:pPr>
+              <w:rPr>
+                <w:rFonts w:ascii="Times New Roman" w:hAnsi="Times New Roman" w:cs="Times New Roman"/>
+                <w:color w:val="000000" w:themeColor="text1"/>
+                <w:lang w:val="en-US"/>
+              </w:rPr>
+            </w:pPr>
+            <w:r>
+              <w:rPr>
+                <w:rFonts w:ascii="Times New Roman" w:hAnsi="Times New Roman" w:cs="Times New Roman"/>
+                <w:color w:val="000000" w:themeColor="text1"/>
+                <w:lang w:val="en-US"/>
+              </w:rPr>
+              <w:t>Fail</w:t>
+            </w:r>
+          </w:p>
+        </w:tc>
+        <w:tc>
+          <w:tcPr>
+            <w:tcW w:w="952" w:type="dxa"/>
+          </w:tcPr>
+          <w:p>
+            <w:pPr>
+              <w:rPr>
+                <w:rFonts w:ascii="Times New Roman" w:hAnsi="Times New Roman" w:cs="Times New Roman"/>
+                <w:color w:val="000000" w:themeColor="text1"/>
+                <w:lang w:val="en-US"/>
+              </w:rPr>
+            </w:pPr>
+            <w:r>
+              <w:rPr>
+                <w:rFonts w:ascii="Times New Roman" w:hAnsi="Times New Roman" w:cs="Times New Roman"/>
+                <w:color w:val="000000" w:themeColor="text1"/>
+                <w:lang w:val="en-US"/>
+              </w:rPr>
+              <w:t>Fail</w:t>
+            </w:r>
+          </w:p>
+        </w:tc>
+        <w:tc>
+          <w:tcPr>
+            <w:tcW w:w="1639" w:type="dxa"/>
+          </w:tcPr>
+          <w:p>
+            <w:pPr>
+              <w:rPr>
+                <w:rFonts w:ascii="Times New Roman" w:hAnsi="Times New Roman" w:cs="Times New Roman"/>
+                <w:color w:val="000000" w:themeColor="text1"/>
+              </w:rPr>
+            </w:pPr>
+            <w:r>
+              <w:rPr>
+                <w:rFonts w:ascii="Times New Roman" w:hAnsi="Times New Roman" w:cs="Times New Roman"/>
+                <w:color w:val="000000" w:themeColor="text1"/>
+              </w:rPr>
+              <w:t xml:space="preserve">Satte </w:t>
+            </w:r>
+            <w:proofErr w:type="spellStart"/>
+            <w:r>
+              <w:rPr>
+                <w:rFonts w:ascii="Times New Roman" w:hAnsi="Times New Roman" w:cs="Times New Roman"/>
+                <w:color w:val="000000" w:themeColor="text1"/>
+              </w:rPr>
+              <w:t>points</w:t>
+            </w:r>
+            <w:proofErr w:type="spellEnd"/>
+            <w:r>
+              <w:rPr>
+                <w:rFonts w:ascii="Times New Roman" w:hAnsi="Times New Roman" w:cs="Times New Roman"/>
+                <w:color w:val="000000" w:themeColor="text1"/>
+              </w:rPr>
+              <w:t xml:space="preserve"> som till samma värden som i test # 17. Satte in dem i en </w:t>
+            </w:r>
+            <w:proofErr w:type="spellStart"/>
+            <w:r>
+              <w:rPr>
+                <w:rFonts w:ascii="Times New Roman" w:hAnsi="Times New Roman" w:cs="Times New Roman"/>
+                <w:color w:val="000000" w:themeColor="text1"/>
+              </w:rPr>
+              <w:t>array</w:t>
+            </w:r>
+            <w:proofErr w:type="spellEnd"/>
+            <w:r>
+              <w:rPr>
+                <w:rFonts w:ascii="Times New Roman" w:hAnsi="Times New Roman" w:cs="Times New Roman"/>
+                <w:color w:val="000000" w:themeColor="text1"/>
+              </w:rPr>
+              <w:t xml:space="preserve">, och använde </w:t>
+            </w:r>
+            <w:proofErr w:type="spellStart"/>
+            <w:r>
+              <w:rPr>
+                <w:rFonts w:ascii="Times New Roman" w:hAnsi="Times New Roman" w:cs="Times New Roman"/>
+                <w:color w:val="000000" w:themeColor="text1"/>
+              </w:rPr>
+              <w:t>pointarr</w:t>
+            </w:r>
+            <w:proofErr w:type="spellEnd"/>
+            <w:r>
+              <w:rPr>
+                <w:rFonts w:ascii="Times New Roman" w:hAnsi="Times New Roman" w:cs="Times New Roman"/>
+                <w:color w:val="000000" w:themeColor="text1"/>
+              </w:rPr>
+              <w:t xml:space="preserve"> som argument.</w:t>
+            </w:r>
+          </w:p>
+        </w:tc>
+        <w:tc>
+          <w:tcPr>
+            <w:tcW w:w="917" w:type="dxa"/>
+          </w:tcPr>
+          <w:p>
+            <w:pPr>
+              <w:rPr>
+                <w:rFonts w:ascii="Times New Roman" w:hAnsi="Times New Roman" w:cs="Times New Roman"/>
+                <w:color w:val="000000" w:themeColor="text1"/>
+              </w:rPr>
+            </w:pPr>
+          </w:p>
+        </w:tc>
+        <w:tc>
+          <w:tcPr>
+            <w:tcW w:w="750" w:type="dxa"/>
+          </w:tcPr>
+          <w:p>
+            <w:pPr>
+              <w:rPr>
+                <w:rFonts w:ascii="Times New Roman" w:hAnsi="Times New Roman" w:cs="Times New Roman"/>
+                <w:color w:val="000000" w:themeColor="text1"/>
+              </w:rPr>
+            </w:pPr>
           </w:p>
         </w:tc>
       </w:tr>
@@ -4125,6 +4731,7 @@
   <w:style w:type="character" w:default="1" w:styleId="DefaultParagraphFont">
     <w:name w:val="Default Paragraph Font"/>
     <w:uiPriority w:val="1"/>
+    <w:semiHidden/>
     <w:unhideWhenUsed/>
   </w:style>
   <w:style w:type="table" w:default="1" w:styleId="TableNormal">
@@ -4487,6 +5094,7 @@
   <w:style w:type="character" w:default="1" w:styleId="DefaultParagraphFont">
     <w:name w:val="Default Paragraph Font"/>
     <w:uiPriority w:val="1"/>
+    <w:semiHidden/>
     <w:unhideWhenUsed/>
   </w:style>
   <w:style w:type="table" w:default="1" w:styleId="TableNormal">
